--- a/game_reviews/translations/christmas-gift-rush (Version 1).docx
+++ b/game_reviews/translations/christmas-gift-rush (Version 1).docx
@@ -8,18 +8,6 @@
       </w:pPr>
       <w:r>
         <w:t>Play Christmas Gift Rush for Free - Review</w:t>
-      </w:r>
-    </w:p>
-    <w:p>
-      <w:r/>
-      <w:r>
-        <w:rPr>
-          <w:b/>
-        </w:rPr>
-        <w:t>Meta description</w:t>
-      </w:r>
-      <w:r>
-        <w:t>: Get into the holiday spirit with Christmas Gift Rush! Read our review and play for free. Enjoy excellent graphics, high payouts, and a unique Nudge function.</w:t>
       </w:r>
     </w:p>
     <w:p>
@@ -397,9 +385,18 @@
       <w:r/>
       <w:r>
         <w:rPr>
+          <w:b/>
+        </w:rPr>
+        <w:t>Play Christmas Gift Rush for Free - Review</w:t>
+      </w:r>
+    </w:p>
+    <w:p>
+      <w:r/>
+      <w:r>
+        <w:rPr>
           <w:i/>
         </w:rPr>
-        <w:t>Prompt: Create a cartoon style feature image for "Christmas Gift Rush" that features a happy Maya warrior with glasses. The image should be fun and festive, with a focus on the holiday theme of the game. The Maya warrior should be dressed in a Christmas sweater with a Santa hat, holding a gift box in one hand and a cup of hot chocolate in the other. The background should be snowy with colorful Christmas lights and decorations, and the game title "Christmas Gift Rush" should be prominently displayed. Overall, the image should capture the cheerful spirit of the holiday season and convey the excitement and joy of playing this fun and rewarding slot game.</w:t>
+        <w:t>Get into the holiday spirit with Christmas Gift Rush! Read our review and play for free. Enjoy excellent graphics, high payouts, and a unique Nudge function.</w:t>
       </w:r>
     </w:p>
     <w:sectPr>

--- a/game_reviews/translations/christmas-gift-rush (Version 1).docx
+++ b/game_reviews/translations/christmas-gift-rush (Version 1).docx
@@ -8,6 +8,18 @@
       </w:pPr>
       <w:r>
         <w:t>Play Christmas Gift Rush for Free - Review</w:t>
+      </w:r>
+    </w:p>
+    <w:p>
+      <w:r/>
+      <w:r>
+        <w:rPr>
+          <w:b/>
+        </w:rPr>
+        <w:t>Meta description</w:t>
+      </w:r>
+      <w:r>
+        <w:t>: Get into the holiday spirit with Christmas Gift Rush! Read our review and play for free. Enjoy excellent graphics, high payouts, and a unique Nudge function.</w:t>
       </w:r>
     </w:p>
     <w:p>
@@ -385,18 +397,9 @@
       <w:r/>
       <w:r>
         <w:rPr>
-          <w:b/>
-        </w:rPr>
-        <w:t>Play Christmas Gift Rush for Free - Review</w:t>
-      </w:r>
-    </w:p>
-    <w:p>
-      <w:r/>
-      <w:r>
-        <w:rPr>
           <w:i/>
         </w:rPr>
-        <w:t>Get into the holiday spirit with Christmas Gift Rush! Read our review and play for free. Enjoy excellent graphics, high payouts, and a unique Nudge function.</w:t>
+        <w:t>Prompt: Create a cartoon style feature image for "Christmas Gift Rush" that features a happy Maya warrior with glasses. The image should be fun and festive, with a focus on the holiday theme of the game. The Maya warrior should be dressed in a Christmas sweater with a Santa hat, holding a gift box in one hand and a cup of hot chocolate in the other. The background should be snowy with colorful Christmas lights and decorations, and the game title "Christmas Gift Rush" should be prominently displayed. Overall, the image should capture the cheerful spirit of the holiday season and convey the excitement and joy of playing this fun and rewarding slot game.</w:t>
       </w:r>
     </w:p>
     <w:sectPr>

--- a/game_reviews/translations/christmas-gift-rush (Version 1).docx
+++ b/game_reviews/translations/christmas-gift-rush (Version 1).docx
@@ -7,7 +7,7 @@
         <w:pStyle w:val="Heading1"/>
       </w:pPr>
       <w:r>
-        <w:t>Play Christmas Gift Rush for Free - Review</w:t>
+        <w:t>Play Christmas Gift Rush for Free - Festive Slot Game</w:t>
       </w:r>
     </w:p>
     <w:p>
@@ -315,7 +315,7 @@
       </w:pPr>
       <w:r/>
       <w:r>
-        <w:t>Outstanding graphics and sound effects</w:t>
+        <w:t>Outstanding graphics with festive theme</w:t>
       </w:r>
     </w:p>
     <w:p>
@@ -326,7 +326,7 @@
       </w:pPr>
       <w:r/>
       <w:r>
-        <w:t>Nudge function provides unique gameplay</w:t>
+        <w:t>Delightful sound effects</w:t>
       </w:r>
     </w:p>
     <w:p>
@@ -337,7 +337,7 @@
       </w:pPr>
       <w:r/>
       <w:r>
-        <w:t>Excellent and high payouts</w:t>
+        <w:t>High volatility with excellent payouts</w:t>
       </w:r>
     </w:p>
     <w:p>
@@ -348,7 +348,7 @@
       </w:pPr>
       <w:r/>
       <w:r>
-        <w:t>Progressive jackpot randomly activated</w:t>
+        <w:t>Nudge function adds excitement and potential for higher payouts</w:t>
       </w:r>
     </w:p>
     <w:p>
@@ -367,7 +367,7 @@
       </w:pPr>
       <w:r/>
       <w:r>
-        <w:t>High volatility requires more spins to win</w:t>
+        <w:t>High volatility may require a significant number of spins</w:t>
       </w:r>
     </w:p>
     <w:p>
@@ -378,7 +378,7 @@
       </w:pPr>
       <w:r/>
       <w:r>
-        <w:t>Minimum bet is 10 tokens, which may be too high for some players</w:t>
+        <w:t>Limited number of paylines initially</w:t>
       </w:r>
     </w:p>
     <w:p>
@@ -387,7 +387,7 @@
         <w:rPr>
           <w:b/>
         </w:rPr>
-        <w:t>Play Christmas Gift Rush for Free - Review</w:t>
+        <w:t>Play Christmas Gift Rush for Free - Festive Slot Game</w:t>
       </w:r>
     </w:p>
     <w:p>
@@ -396,7 +396,7 @@
         <w:rPr>
           <w:i/>
         </w:rPr>
-        <w:t>Get into the holiday spirit with Christmas Gift Rush! Read our review and play for free. Enjoy excellent graphics, high payouts, and a unique Nudge function.</w:t>
+        <w:t>Play Christmas Gift Rush for free and experience the joy of the holiday season with excellent payouts and exciting features.</w:t>
       </w:r>
     </w:p>
     <w:sectPr>
